--- a/team/jordan_ealey/2021-6-.docx
+++ b/team/jordan_ealey/2021-6-.docx
@@ -39,6 +39,55 @@
           <w:szCs w:val="24"/>
         </w:rPr>
         <w:t>Is the dialogue after Gravity bites JD necessary?</w:t>
+      </w:r>
+    </w:p>
+    <w:p>
+      <w:pPr>
+        <w:rPr>
+          <w:rFonts w:ascii="Courier New" w:hAnsi="Courier New" w:cs="Courier New"/>
+          <w:bCs/>
+          <w:sz w:val="24"/>
+          <w:szCs w:val="24"/>
+        </w:rPr>
+      </w:pPr>
+    </w:p>
+    <w:p>
+      <w:pPr>
+        <w:rPr>
+          <w:rFonts w:ascii="Courier New" w:hAnsi="Courier New" w:cs="Courier New"/>
+          <w:bCs/>
+          <w:sz w:val="24"/>
+          <w:szCs w:val="24"/>
+        </w:rPr>
+      </w:pPr>
+    </w:p>
+    <w:p>
+      <w:pPr>
+        <w:rPr>
+          <w:rFonts w:ascii="Courier New" w:hAnsi="Courier New" w:cs="Courier New"/>
+          <w:bCs/>
+          <w:sz w:val="24"/>
+          <w:szCs w:val="24"/>
+        </w:rPr>
+      </w:pPr>
+    </w:p>
+    <w:p>
+      <w:pPr>
+        <w:rPr>
+          <w:rFonts w:ascii="Courier New" w:hAnsi="Courier New" w:cs="Courier New"/>
+          <w:bCs/>
+          <w:sz w:val="24"/>
+          <w:szCs w:val="24"/>
+        </w:rPr>
+      </w:pPr>
+      <w:r>
+        <w:rPr>
+          <w:rFonts w:ascii="Courier New" w:hAnsi="Courier New" w:cs="Courier New"/>
+          <w:bCs/>
+          <w:sz w:val="24"/>
+          <w:szCs w:val="24"/>
+        </w:rPr>
+        <w:t>I’m scared of ruining Gravity’s reputation.</w:t>
       </w:r>
     </w:p>
     <w:sectPr>

--- a/team/jordan_ealey/2021-6-.docx
+++ b/team/jordan_ealey/2021-6-.docx
@@ -88,6 +88,15 @@
           <w:szCs w:val="24"/>
         </w:rPr>
         <w:t>I’m scared of ruining Gravity’s reputation.</w:t>
+      </w:r>
+      <w:r>
+        <w:rPr>
+          <w:rFonts w:ascii="Courier New" w:hAnsi="Courier New" w:cs="Courier New"/>
+          <w:bCs/>
+          <w:sz w:val="24"/>
+          <w:szCs w:val="24"/>
+        </w:rPr>
+        <w:t xml:space="preserve"> Scapegoating Gravity.</w:t>
       </w:r>
     </w:p>
     <w:sectPr>

--- a/team/jordan_ealey/2021-6-.docx
+++ b/team/jordan_ealey/2021-6-.docx
@@ -97,6 +97,55 @@
           <w:szCs w:val="24"/>
         </w:rPr>
         <w:t xml:space="preserve"> Scapegoating Gravity.</w:t>
+      </w:r>
+    </w:p>
+    <w:p>
+      <w:pPr>
+        <w:rPr>
+          <w:rFonts w:ascii="Courier New" w:hAnsi="Courier New" w:cs="Courier New"/>
+          <w:bCs/>
+          <w:sz w:val="24"/>
+          <w:szCs w:val="24"/>
+        </w:rPr>
+      </w:pPr>
+    </w:p>
+    <w:p>
+      <w:pPr>
+        <w:rPr>
+          <w:rFonts w:ascii="Courier New" w:hAnsi="Courier New" w:cs="Courier New"/>
+          <w:bCs/>
+          <w:sz w:val="24"/>
+          <w:szCs w:val="24"/>
+        </w:rPr>
+      </w:pPr>
+    </w:p>
+    <w:p>
+      <w:pPr>
+        <w:rPr>
+          <w:rFonts w:ascii="Courier New" w:hAnsi="Courier New" w:cs="Courier New"/>
+          <w:bCs/>
+          <w:sz w:val="24"/>
+          <w:szCs w:val="24"/>
+        </w:rPr>
+      </w:pPr>
+    </w:p>
+    <w:p>
+      <w:pPr>
+        <w:rPr>
+          <w:rFonts w:ascii="Courier New" w:hAnsi="Courier New" w:cs="Courier New"/>
+          <w:bCs/>
+          <w:sz w:val="24"/>
+          <w:szCs w:val="24"/>
+        </w:rPr>
+      </w:pPr>
+      <w:r>
+        <w:rPr>
+          <w:rFonts w:ascii="Courier New" w:hAnsi="Courier New" w:cs="Courier New"/>
+          <w:bCs/>
+          <w:sz w:val="24"/>
+          <w:szCs w:val="24"/>
+        </w:rPr>
+        <w:t>Adulthood is scary. There’s nothing out there for you. You’re not special. You’re alone.</w:t>
       </w:r>
     </w:p>
     <w:sectPr>

--- a/team/jordan_ealey/2021-6-.docx
+++ b/team/jordan_ealey/2021-6-.docx
@@ -146,6 +146,55 @@
           <w:szCs w:val="24"/>
         </w:rPr>
         <w:t>Adulthood is scary. There’s nothing out there for you. You’re not special. You’re alone.</w:t>
+      </w:r>
+    </w:p>
+    <w:p>
+      <w:pPr>
+        <w:rPr>
+          <w:rFonts w:ascii="Courier New" w:hAnsi="Courier New" w:cs="Courier New"/>
+          <w:bCs/>
+          <w:sz w:val="24"/>
+          <w:szCs w:val="24"/>
+        </w:rPr>
+      </w:pPr>
+    </w:p>
+    <w:p>
+      <w:pPr>
+        <w:rPr>
+          <w:rFonts w:ascii="Courier New" w:hAnsi="Courier New" w:cs="Courier New"/>
+          <w:bCs/>
+          <w:sz w:val="24"/>
+          <w:szCs w:val="24"/>
+        </w:rPr>
+      </w:pPr>
+    </w:p>
+    <w:p>
+      <w:pPr>
+        <w:rPr>
+          <w:rFonts w:ascii="Courier New" w:hAnsi="Courier New" w:cs="Courier New"/>
+          <w:bCs/>
+          <w:sz w:val="24"/>
+          <w:szCs w:val="24"/>
+        </w:rPr>
+      </w:pPr>
+    </w:p>
+    <w:p>
+      <w:pPr>
+        <w:rPr>
+          <w:rFonts w:ascii="Courier New" w:hAnsi="Courier New" w:cs="Courier New"/>
+          <w:bCs/>
+          <w:sz w:val="24"/>
+          <w:szCs w:val="24"/>
+        </w:rPr>
+      </w:pPr>
+      <w:r>
+        <w:rPr>
+          <w:rFonts w:ascii="Courier New" w:hAnsi="Courier New" w:cs="Courier New"/>
+          <w:bCs/>
+          <w:sz w:val="24"/>
+          <w:szCs w:val="24"/>
+        </w:rPr>
+        <w:t>The end of Act I.</w:t>
       </w:r>
     </w:p>
     <w:sectPr>
